--- a/SBI104/3-ClinicalCases/ClinicalCasesVariationAnalyseVariantsQs.docx
+++ b/SBI104/3-ClinicalCases/ClinicalCasesVariationAnalyseVariantsQs.docx
@@ -108,15 +108,7 @@
         </w:numPr>
       </w:pPr>
       <w:r>
-        <w:t xml:space="preserve">Who ultimately decides </w:t>
-      </w:r>
-      <w:proofErr w:type="gramStart"/>
-      <w:r>
-        <w:t>whether or not</w:t>
-      </w:r>
-      <w:proofErr w:type="gramEnd"/>
-      <w:r>
-        <w:t xml:space="preserve"> a genetic test should be performed?</w:t>
+        <w:t>Who ultimately decides whether or not a genetic test should be performed?</w:t>
       </w:r>
     </w:p>
     <w:p>
@@ -137,15 +129,7 @@
         <w:t xml:space="preserve"> also tests for genetic changes that are not inherited, but are acquired, such as those in some types of cancers. These variants are often referred to as somatic variants</w:t>
       </w:r>
       <w:r>
-        <w:t xml:space="preserve"> (this </w:t>
-      </w:r>
-      <w:proofErr w:type="gramStart"/>
-      <w:r>
-        <w:t>is in contrast to</w:t>
-      </w:r>
-      <w:proofErr w:type="gramEnd"/>
-      <w:r>
-        <w:t xml:space="preserve"> germline variants)</w:t>
+        <w:t xml:space="preserve"> (this is in contrast to germline variants)</w:t>
       </w:r>
       <w:r>
         <w:t>.</w:t>
@@ -172,10 +156,7 @@
         <w:t>?</w:t>
       </w:r>
     </w:p>
-    <w:p>
-      <w:bookmarkStart w:id="1" w:name="_GoBack"/>
-      <w:bookmarkEnd w:id="1"/>
-    </w:p>
+    <w:p/>
     <w:p>
       <w:pPr>
         <w:pStyle w:val="Heading2"/>
@@ -203,30 +184,42 @@
           <w:rPr>
             <w:rStyle w:val="Hyperlink"/>
           </w:rPr>
-          <w:t>https://www.bsgm.org.uk/media/678746/consent_and_confidentiality_2011.pdf</w:t>
-        </w:r>
-      </w:hyperlink>
-      <w:r>
-        <w:t xml:space="preserve"> </w:t>
-      </w:r>
-    </w:p>
-    <w:p>
-      <w:hyperlink r:id="rId7" w:history="1">
-        <w:r>
-          <w:rPr>
-            <w:rStyle w:val="Hyperlink"/>
-          </w:rPr>
-          <w:t>https://pathways.nice.org.uk/pathways/familial-breast-cancer</w:t>
+          <w:t>https://www.bsgm.org.uk/healthcare-professionals/confidentiality-and-genetic-information/</w:t>
         </w:r>
       </w:hyperlink>
     </w:p>
+    <w:bookmarkStart w:id="1" w:name="_GoBack"/>
+    <w:bookmarkEnd w:id="1"/>
     <w:p>
-      <w:pPr>
+      <w:r>
+        <w:fldChar w:fldCharType="begin"/>
+      </w:r>
+      <w:r>
+        <w:instrText xml:space="preserve"> HYPERLINK "https://pathways.nice.org.uk/pathways/familial-breast-cancer" </w:instrText>
+      </w:r>
+      <w:r>
+        <w:fldChar w:fldCharType="separate"/>
+      </w:r>
+      <w:r>
         <w:rPr>
           <w:rStyle w:val="Hyperlink"/>
         </w:rPr>
-      </w:pPr>
-      <w:hyperlink r:id="rId8" w:history="1">
+        <w:t>https://pathways.nice.org.uk/pathways/familial-breast-cancer</w:t>
+      </w:r>
+      <w:r>
+        <w:rPr>
+          <w:rStyle w:val="Hyperlink"/>
+        </w:rPr>
+        <w:fldChar w:fldCharType="end"/>
+      </w:r>
+    </w:p>
+    <w:p>
+      <w:pPr>
+        <w:rPr>
+          <w:rStyle w:val="Hyperlink"/>
+        </w:rPr>
+      </w:pPr>
+      <w:hyperlink r:id="rId7" w:history="1">
         <w:r>
           <w:rPr>
             <w:rStyle w:val="Hyperlink"/>
@@ -236,7 +229,7 @@
       </w:hyperlink>
     </w:p>
     <w:p>
-      <w:hyperlink r:id="rId9" w:history="1">
+      <w:hyperlink r:id="rId8" w:history="1">
         <w:r>
           <w:rPr>
             <w:rStyle w:val="Hyperlink"/>
@@ -957,7 +950,7 @@
       </w:pPr>
     </w:pPrDefault>
   </w:docDefaults>
-  <w:latentStyles w:defLockedState="0" w:defUIPriority="99" w:defSemiHidden="0" w:defUnhideWhenUsed="0" w:defQFormat="0" w:count="375">
+  <w:latentStyles w:defLockedState="0" w:defUIPriority="99" w:defSemiHidden="0" w:defUnhideWhenUsed="0" w:defQFormat="0" w:count="376">
     <w:lsdException w:name="Normal" w:uiPriority="0" w:qFormat="1"/>
     <w:lsdException w:name="heading 1" w:uiPriority="9" w:qFormat="1"/>
     <w:lsdException w:name="heading 2" w:semiHidden="1" w:uiPriority="9" w:unhideWhenUsed="1" w:qFormat="1"/>
@@ -1063,7 +1056,6 @@
     <w:lsdException w:name="HTML Sample" w:semiHidden="1" w:unhideWhenUsed="1"/>
     <w:lsdException w:name="HTML Typewriter" w:semiHidden="1" w:unhideWhenUsed="1"/>
     <w:lsdException w:name="HTML Variable" w:semiHidden="1" w:unhideWhenUsed="1"/>
-    <w:lsdException w:name="Normal Table" w:semiHidden="1" w:unhideWhenUsed="1"/>
     <w:lsdException w:name="annotation subject" w:semiHidden="1" w:unhideWhenUsed="1"/>
     <w:lsdException w:name="No List" w:semiHidden="1" w:unhideWhenUsed="1"/>
     <w:lsdException w:name="Outline List 1" w:semiHidden="1" w:unhideWhenUsed="1"/>
@@ -1110,10 +1102,8 @@
     <w:lsdException w:name="Table Subtle 2" w:semiHidden="1" w:unhideWhenUsed="1"/>
     <w:lsdException w:name="Table Web 1" w:semiHidden="1" w:unhideWhenUsed="1"/>
     <w:lsdException w:name="Table Web 2" w:semiHidden="1" w:unhideWhenUsed="1"/>
-    <w:lsdException w:name="Table Web 3" w:semiHidden="1" w:unhideWhenUsed="1"/>
     <w:lsdException w:name="Balloon Text" w:semiHidden="1" w:unhideWhenUsed="1"/>
     <w:lsdException w:name="Table Grid" w:uiPriority="39"/>
-    <w:lsdException w:name="Table Theme" w:semiHidden="1" w:unhideWhenUsed="1"/>
     <w:lsdException w:name="Placeholder Text" w:semiHidden="1"/>
     <w:lsdException w:name="No Spacing" w:uiPriority="1" w:qFormat="1"/>
     <w:lsdException w:name="Light Shading" w:uiPriority="60"/>
@@ -1333,6 +1323,7 @@
     <w:lsdException w:name="Smart Hyperlink" w:semiHidden="1" w:unhideWhenUsed="1"/>
     <w:lsdException w:name="Hashtag" w:semiHidden="1" w:unhideWhenUsed="1"/>
     <w:lsdException w:name="Unresolved Mention" w:semiHidden="1" w:unhideWhenUsed="1"/>
+    <w:lsdException w:name="Smart Link" w:semiHidden="1" w:unhideWhenUsed="1"/>
   </w:latentStyles>
   <w:style w:type="paragraph" w:default="1" w:styleId="Normal">
     <w:name w:val="Normal"/>
